--- a/docs/sprintPlanningDocs/sprintPlanning/sprintPlanning-10-17.docx
+++ b/docs/sprintPlanningDocs/sprintPlanning/sprintPlanning-10-17.docx
@@ -54,15 +54,7 @@
         </w:numPr>
       </w:pPr>
       <w:r>
-        <w:t xml:space="preserve">How many hours you </w:t>
-      </w:r>
-      <w:proofErr w:type="gramStart"/>
-      <w:r>
-        <w:t>have to</w:t>
-      </w:r>
-      <w:proofErr w:type="gramEnd"/>
-      <w:r>
-        <w:t xml:space="preserve"> work on this project this sprint</w:t>
+        <w:t>How many hours you have to work on this project this sprint</w:t>
       </w:r>
     </w:p>
     <w:p>
@@ -215,13 +207,8 @@
         </w:numPr>
       </w:pPr>
       <w:r>
-        <w:t xml:space="preserve">Justin </w:t>
-      </w:r>
-      <w:proofErr w:type="spellStart"/>
-      <w:r>
-        <w:t>Roylance</w:t>
-      </w:r>
-      <w:proofErr w:type="spellEnd"/>
+        <w:t>Justin Roylance</w:t>
+      </w:r>
     </w:p>
     <w:p>
       <w:pPr>
@@ -453,6 +440,46 @@
       </w:pPr>
       <w:r>
         <w:t>Attach a screenshot of your Sprint Backlog after planning</w:t>
+      </w:r>
+    </w:p>
+    <w:p/>
+    <w:p>
+      <w:r>
+        <w:drawing>
+          <wp:inline distT="0" distB="0" distL="0" distR="0" wp14:anchorId="3AB3EAA3" wp14:editId="2C5A7820">
+            <wp:extent cx="11287125" cy="6211706"/>
+            <wp:effectExtent l="0" t="0" r="0" b="0"/>
+            <wp:docPr id="1" name="Picture 1" descr="A screenshot of a computer&#10;&#10;Description automatically generated with medium confidence"/>
+            <wp:cNvGraphicFramePr>
+              <a:graphicFrameLocks xmlns:a="http://schemas.openxmlformats.org/drawingml/2006/main" noChangeAspect="1"/>
+            </wp:cNvGraphicFramePr>
+            <a:graphic xmlns:a="http://schemas.openxmlformats.org/drawingml/2006/main">
+              <a:graphicData uri="http://schemas.openxmlformats.org/drawingml/2006/picture">
+                <pic:pic xmlns:pic="http://schemas.openxmlformats.org/drawingml/2006/picture">
+                  <pic:nvPicPr>
+                    <pic:cNvPr id="1" name="Picture 1" descr="A screenshot of a computer&#10;&#10;Description automatically generated with medium confidence"/>
+                    <pic:cNvPicPr/>
+                  </pic:nvPicPr>
+                  <pic:blipFill>
+                    <a:blip r:embed="rId5"/>
+                    <a:stretch>
+                      <a:fillRect/>
+                    </a:stretch>
+                  </pic:blipFill>
+                  <pic:spPr>
+                    <a:xfrm>
+                      <a:off x="0" y="0"/>
+                      <a:ext cx="11296441" cy="6216833"/>
+                    </a:xfrm>
+                    <a:prstGeom prst="rect">
+                      <a:avLst/>
+                    </a:prstGeom>
+                  </pic:spPr>
+                </pic:pic>
+              </a:graphicData>
+            </a:graphic>
+          </wp:inline>
+        </w:drawing>
       </w:r>
     </w:p>
     <w:p/>
